--- a/Documentation/DOC/Final Doc/mainprojectfrontpages.docx
+++ b/Documentation/DOC/Final Doc/mainprojectfrontpages.docx
@@ -1427,27 +1427,15 @@
         </w:rPr>
         <w:t xml:space="preserve"> Ms. </w:t>
       </w:r>
-      <w:proofErr w:type="spellStart"/>
-      <w:r>
-        <w:rPr>
-          <w:rFonts w:ascii="Times New Roman" w:hAnsi="Times New Roman" w:cs="Times New Roman"/>
-          <w:b/>
-          <w:bCs/>
-          <w:sz w:val="24"/>
-          <w:szCs w:val="24"/>
-        </w:rPr>
-        <w:t>Preethy</w:t>
-      </w:r>
-      <w:proofErr w:type="spellEnd"/>
-      <w:r>
-        <w:rPr>
-          <w:rFonts w:ascii="Times New Roman" w:hAnsi="Times New Roman" w:cs="Times New Roman"/>
-          <w:b/>
-          <w:bCs/>
-          <w:sz w:val="24"/>
-          <w:szCs w:val="24"/>
-        </w:rPr>
-        <w:t xml:space="preserve"> George</w:t>
+      <w:r>
+        <w:rPr>
+          <w:rFonts w:ascii="Times New Roman" w:hAnsi="Times New Roman" w:cs="Times New Roman"/>
+          <w:b/>
+          <w:bCs/>
+          <w:sz w:val="24"/>
+          <w:szCs w:val="24"/>
+        </w:rPr>
+        <w:t>Preethy George</w:t>
       </w:r>
       <w:r>
         <w:rPr>
@@ -1465,7 +1453,7 @@
           <w:sz w:val="24"/>
           <w:szCs w:val="24"/>
         </w:rPr>
-        <w:t xml:space="preserve"> Assistant Professor in Computer Science Department, for the valuable advice and guidance throughout the completion of my project.</w:t>
+        <w:t xml:space="preserve"> for the valuable advice and guidance throughout the completion of my project.</w:t>
       </w:r>
     </w:p>
     <w:p>
@@ -1594,6 +1582,7 @@
           <w:sz w:val="44"/>
           <w:szCs w:val="52"/>
         </w:rPr>
+        <w:lastRenderedPageBreak/>
         <w:t>OBJECTIVE AND SCOPE</w:t>
       </w:r>
     </w:p>
@@ -1632,53 +1621,12 @@
         </w:rPr>
         <w:tab/>
       </w:r>
-      <w:proofErr w:type="spellStart"/>
-      <w:r>
-        <w:rPr>
-          <w:rFonts w:ascii="Times New Roman" w:hAnsi="Times New Roman" w:cs="Times New Roman"/>
-          <w:sz w:val="24"/>
-        </w:rPr>
-        <w:t>ProTrack</w:t>
-      </w:r>
-      <w:proofErr w:type="spellEnd"/>
-      <w:r>
-        <w:rPr>
-          <w:rFonts w:ascii="Times New Roman" w:hAnsi="Times New Roman" w:cs="Times New Roman"/>
-          <w:sz w:val="24"/>
-        </w:rPr>
-        <w:t xml:space="preserve"> is an innovative and structured project tracking and management system developed to enhance the academic project workflow within Computer Science departments of educational institutions. The primary objective of </w:t>
-      </w:r>
-      <w:proofErr w:type="spellStart"/>
-      <w:r>
-        <w:rPr>
-          <w:rFonts w:ascii="Times New Roman" w:hAnsi="Times New Roman" w:cs="Times New Roman"/>
-          <w:sz w:val="24"/>
-        </w:rPr>
-        <w:t>ProTrack</w:t>
-      </w:r>
-      <w:proofErr w:type="spellEnd"/>
-      <w:r>
-        <w:rPr>
-          <w:rFonts w:ascii="Times New Roman" w:hAnsi="Times New Roman" w:cs="Times New Roman"/>
-          <w:sz w:val="24"/>
-        </w:rPr>
-        <w:t xml:space="preserve"> is to provide a centralized digital platform that simplifies the coordination and supervision of student academic projects by enabling seamless interaction between the three key stakeholders: Admins (Head of Department), Teachers (Guides), and Students. By replacing traditional, paper-based processes with an intuitive, tech-enabled system, </w:t>
-      </w:r>
-      <w:proofErr w:type="spellStart"/>
-      <w:r>
-        <w:rPr>
-          <w:rFonts w:ascii="Times New Roman" w:hAnsi="Times New Roman" w:cs="Times New Roman"/>
-          <w:sz w:val="24"/>
-        </w:rPr>
-        <w:t>ProTrack</w:t>
-      </w:r>
-      <w:proofErr w:type="spellEnd"/>
-      <w:r>
-        <w:rPr>
-          <w:rFonts w:ascii="Times New Roman" w:hAnsi="Times New Roman" w:cs="Times New Roman"/>
-          <w:sz w:val="24"/>
-        </w:rPr>
-        <w:t xml:space="preserve"> ensures better organization, transparency, and accountability in project-related activities.</w:t>
+      <w:r>
+        <w:rPr>
+          <w:rFonts w:ascii="Times New Roman" w:hAnsi="Times New Roman" w:cs="Times New Roman"/>
+          <w:sz w:val="24"/>
+        </w:rPr>
+        <w:t>ProTrack is an innovative and structured project tracking and management system developed to enhance the academic project workflow within Computer Science departments of educational institutions. The primary objective of ProTrack is to provide a centralized digital platform that simplifies the coordination and supervision of student academic projects by enabling seamless interaction between the three key stakeholders: Admins (Head of Department), Teachers (Guides), and Students. By replacing traditional, paper-based processes with an intuitive, tech-enabled system, ProTrack ensures better organization, transparency, and accountability in project-related activities.</w:t>
       </w:r>
     </w:p>
     <w:p>
@@ -1707,53 +1655,12 @@
           <w:sz w:val="24"/>
         </w:rPr>
       </w:pPr>
-      <w:proofErr w:type="spellStart"/>
-      <w:r>
-        <w:rPr>
-          <w:rFonts w:ascii="Times New Roman" w:hAnsi="Times New Roman" w:cs="Times New Roman"/>
-          <w:sz w:val="24"/>
-        </w:rPr>
-        <w:t>ProTrack</w:t>
-      </w:r>
-      <w:proofErr w:type="spellEnd"/>
-      <w:r>
-        <w:rPr>
-          <w:rFonts w:ascii="Times New Roman" w:hAnsi="Times New Roman" w:cs="Times New Roman"/>
-          <w:sz w:val="24"/>
-        </w:rPr>
-        <w:t xml:space="preserve"> is built with scalability and usability in mind, aiming to create a structured, collaborative, and transparent academic project environment. It ensures that all stakeholders remain informed and connected throughout the entire duration of the project, minimizing delays and miscommunication. Additionally, the platform's document management and notification </w:t>
-      </w:r>
-      <w:proofErr w:type="gramStart"/>
-      <w:r>
-        <w:rPr>
-          <w:rFonts w:ascii="Times New Roman" w:hAnsi="Times New Roman" w:cs="Times New Roman"/>
-          <w:sz w:val="24"/>
-        </w:rPr>
-        <w:t>features</w:t>
-      </w:r>
-      <w:proofErr w:type="gramEnd"/>
-      <w:r>
-        <w:rPr>
-          <w:rFonts w:ascii="Times New Roman" w:hAnsi="Times New Roman" w:cs="Times New Roman"/>
-          <w:sz w:val="24"/>
-        </w:rPr>
-        <w:t xml:space="preserve"> further contribute to an efficient academic ecosystem. By digitizing the complete project management lifecycle, </w:t>
-      </w:r>
-      <w:proofErr w:type="spellStart"/>
-      <w:r>
-        <w:rPr>
-          <w:rFonts w:ascii="Times New Roman" w:hAnsi="Times New Roman" w:cs="Times New Roman"/>
-          <w:sz w:val="24"/>
-        </w:rPr>
-        <w:t>ProTrack</w:t>
-      </w:r>
-      <w:proofErr w:type="spellEnd"/>
-      <w:r>
-        <w:rPr>
-          <w:rFonts w:ascii="Times New Roman" w:hAnsi="Times New Roman" w:cs="Times New Roman"/>
-          <w:sz w:val="24"/>
-        </w:rPr>
-        <w:t xml:space="preserve"> significantly enhances the quality, consistency, and effectiveness of project supervision in higher education institutions.</w:t>
+      <w:r>
+        <w:rPr>
+          <w:rFonts w:ascii="Times New Roman" w:hAnsi="Times New Roman" w:cs="Times New Roman"/>
+          <w:sz w:val="24"/>
+        </w:rPr>
+        <w:t>ProTrack is built with scalability and usability in mind, aiming to create a structured, collaborative, and transparent academic project environment. It ensures that all stakeholders remain informed and connected throughout the entire duration of the project, minimizing delays and miscommunication. Additionally, the platform's document management and notification features further contribute to an efficient academic ecosystem. By digitizing the complete project management lifecycle, ProTrack significantly enhances the quality, consistency, and effectiveness of project supervision in higher education institutions.</w:t>
       </w:r>
     </w:p>
     <w:p>
@@ -1819,6 +1726,7 @@
           <w:sz w:val="52"/>
           <w:szCs w:val="52"/>
         </w:rPr>
+        <w:lastRenderedPageBreak/>
         <w:t xml:space="preserve">                    </w:t>
       </w:r>
       <w:r>
@@ -2159,7 +2067,16 @@
           <w:szCs w:val="24"/>
         </w:rPr>
         <w:tab/>
-        <w:t>2</w:t>
+      </w:r>
+      <w:r>
+        <w:rPr>
+          <w:rFonts w:ascii="Times New Roman" w:hAnsi="Times New Roman" w:cs="Times New Roman"/>
+          <w:b/>
+          <w:bCs/>
+          <w:sz w:val="24"/>
+          <w:szCs w:val="24"/>
+        </w:rPr>
+        <w:t>3</w:t>
       </w:r>
     </w:p>
     <w:p>
@@ -2263,7 +2180,16 @@
           <w:szCs w:val="24"/>
         </w:rPr>
         <w:tab/>
-        <w:t>4</w:t>
+      </w:r>
+      <w:r>
+        <w:rPr>
+          <w:rFonts w:ascii="Times New Roman" w:hAnsi="Times New Roman" w:cs="Times New Roman"/>
+          <w:b/>
+          <w:bCs/>
+          <w:sz w:val="24"/>
+          <w:szCs w:val="24"/>
+        </w:rPr>
+        <w:t>5</w:t>
       </w:r>
     </w:p>
     <w:p>
@@ -2495,7 +2421,16 @@
           <w:szCs w:val="24"/>
         </w:rPr>
         <w:tab/>
-        <w:t>7</w:t>
+      </w:r>
+      <w:r>
+        <w:rPr>
+          <w:rFonts w:ascii="Times New Roman" w:hAnsi="Times New Roman" w:cs="Times New Roman"/>
+          <w:b/>
+          <w:bCs/>
+          <w:sz w:val="24"/>
+          <w:szCs w:val="24"/>
+        </w:rPr>
+        <w:t>6</w:t>
       </w:r>
     </w:p>
     <w:p>
@@ -2777,7 +2712,16 @@
           <w:szCs w:val="24"/>
         </w:rPr>
         <w:tab/>
-        <w:t>9</w:t>
+      </w:r>
+      <w:r>
+        <w:rPr>
+          <w:rFonts w:ascii="Times New Roman" w:hAnsi="Times New Roman" w:cs="Times New Roman"/>
+          <w:b/>
+          <w:bCs/>
+          <w:sz w:val="24"/>
+          <w:szCs w:val="24"/>
+        </w:rPr>
+        <w:t>8</w:t>
       </w:r>
     </w:p>
     <w:p>
@@ -2871,7 +2815,17 @@
           <w:szCs w:val="24"/>
         </w:rPr>
         <w:tab/>
-        <w:t>11</w:t>
+        <w:t>1</w:t>
+      </w:r>
+      <w:r>
+        <w:rPr>
+          <w:rFonts w:ascii="Times New Roman" w:hAnsi="Times New Roman" w:cs="Times New Roman"/>
+          <w:b/>
+          <w:bCs/>
+          <w:sz w:val="24"/>
+          <w:szCs w:val="24"/>
+        </w:rPr>
+        <w:t>0</w:t>
       </w:r>
     </w:p>
     <w:p>
@@ -3192,7 +3146,17 @@
           <w:szCs w:val="24"/>
         </w:rPr>
         <w:tab/>
-        <w:t>17</w:t>
+        <w:t>1</w:t>
+      </w:r>
+      <w:r>
+        <w:rPr>
+          <w:rFonts w:ascii="Times New Roman" w:hAnsi="Times New Roman" w:cs="Times New Roman"/>
+          <w:b/>
+          <w:bCs/>
+          <w:sz w:val="24"/>
+          <w:szCs w:val="24"/>
+        </w:rPr>
+        <w:t>5</w:t>
       </w:r>
     </w:p>
     <w:p>
@@ -3296,7 +3260,17 @@
           <w:szCs w:val="24"/>
         </w:rPr>
         <w:tab/>
-        <w:t>19</w:t>
+        <w:t>1</w:t>
+      </w:r>
+      <w:r>
+        <w:rPr>
+          <w:rFonts w:ascii="Times New Roman" w:hAnsi="Times New Roman" w:cs="Times New Roman"/>
+          <w:b/>
+          <w:bCs/>
+          <w:sz w:val="24"/>
+          <w:szCs w:val="24"/>
+        </w:rPr>
+        <w:t>6</w:t>
       </w:r>
     </w:p>
     <w:p>
@@ -3379,7 +3353,17 @@
           <w:szCs w:val="24"/>
         </w:rPr>
         <w:tab/>
-        <w:t>23</w:t>
+        <w:t>2</w:t>
+      </w:r>
+      <w:r>
+        <w:rPr>
+          <w:rFonts w:ascii="Times New Roman" w:hAnsi="Times New Roman" w:cs="Times New Roman"/>
+          <w:b/>
+          <w:bCs/>
+          <w:sz w:val="24"/>
+          <w:szCs w:val="24"/>
+        </w:rPr>
+        <w:t>2</w:t>
       </w:r>
     </w:p>
     <w:p>
@@ -3483,7 +3467,17 @@
           <w:szCs w:val="24"/>
         </w:rPr>
         <w:tab/>
-        <w:t>23</w:t>
+        <w:t>2</w:t>
+      </w:r>
+      <w:r>
+        <w:rPr>
+          <w:rFonts w:ascii="Times New Roman" w:hAnsi="Times New Roman" w:cs="Times New Roman"/>
+          <w:b/>
+          <w:bCs/>
+          <w:sz w:val="24"/>
+          <w:szCs w:val="24"/>
+        </w:rPr>
+        <w:t>2</w:t>
       </w:r>
     </w:p>
     <w:p>
@@ -3577,7 +3571,17 @@
           <w:szCs w:val="24"/>
         </w:rPr>
         <w:tab/>
-        <w:t>29</w:t>
+        <w:t>2</w:t>
+      </w:r>
+      <w:r>
+        <w:rPr>
+          <w:rFonts w:ascii="Times New Roman" w:hAnsi="Times New Roman" w:cs="Times New Roman"/>
+          <w:b/>
+          <w:bCs/>
+          <w:sz w:val="24"/>
+          <w:szCs w:val="24"/>
+        </w:rPr>
+        <w:t>4</w:t>
       </w:r>
     </w:p>
     <w:p>
@@ -3670,7 +3674,26 @@
           <w:szCs w:val="24"/>
         </w:rPr>
         <w:tab/>
-        <w:t>32</w:t>
+      </w:r>
+      <w:r>
+        <w:rPr>
+          <w:rFonts w:ascii="Times New Roman" w:hAnsi="Times New Roman" w:cs="Times New Roman"/>
+          <w:b/>
+          <w:bCs/>
+          <w:sz w:val="24"/>
+          <w:szCs w:val="24"/>
+        </w:rPr>
+        <w:t>2</w:t>
+      </w:r>
+      <w:r>
+        <w:rPr>
+          <w:rFonts w:ascii="Times New Roman" w:hAnsi="Times New Roman" w:cs="Times New Roman"/>
+          <w:b/>
+          <w:bCs/>
+          <w:sz w:val="24"/>
+          <w:szCs w:val="24"/>
+        </w:rPr>
+        <w:t>6</w:t>
       </w:r>
     </w:p>
     <w:p>
@@ -3783,7 +3806,16 @@
           <w:szCs w:val="24"/>
         </w:rPr>
         <w:tab/>
-        <w:t>34</w:t>
+      </w:r>
+      <w:r>
+        <w:rPr>
+          <w:rFonts w:ascii="Times New Roman" w:hAnsi="Times New Roman" w:cs="Times New Roman"/>
+          <w:b/>
+          <w:bCs/>
+          <w:sz w:val="24"/>
+          <w:szCs w:val="24"/>
+        </w:rPr>
+        <w:t>28</w:t>
       </w:r>
     </w:p>
     <w:p>
@@ -3876,7 +3908,17 @@
           <w:szCs w:val="24"/>
         </w:rPr>
         <w:tab/>
-        <w:t>36</w:t>
+        <w:t>3</w:t>
+      </w:r>
+      <w:r>
+        <w:rPr>
+          <w:rFonts w:ascii="Times New Roman" w:hAnsi="Times New Roman" w:cs="Times New Roman"/>
+          <w:b/>
+          <w:bCs/>
+          <w:sz w:val="24"/>
+          <w:szCs w:val="24"/>
+        </w:rPr>
+        <w:t>0</w:t>
       </w:r>
     </w:p>
     <w:p>
@@ -3999,7 +4041,17 @@
           <w:szCs w:val="24"/>
         </w:rPr>
         <w:tab/>
-        <w:t>38</w:t>
+        <w:t>3</w:t>
+      </w:r>
+      <w:r>
+        <w:rPr>
+          <w:rFonts w:ascii="Times New Roman" w:hAnsi="Times New Roman" w:cs="Times New Roman"/>
+          <w:b/>
+          <w:bCs/>
+          <w:sz w:val="24"/>
+          <w:szCs w:val="24"/>
+        </w:rPr>
+        <w:t>1</w:t>
       </w:r>
     </w:p>
     <w:p>
@@ -4112,7 +4164,17 @@
           <w:szCs w:val="24"/>
         </w:rPr>
         <w:tab/>
-        <w:t>39</w:t>
+        <w:t>3</w:t>
+      </w:r>
+      <w:r>
+        <w:rPr>
+          <w:rFonts w:ascii="Times New Roman" w:hAnsi="Times New Roman" w:cs="Times New Roman"/>
+          <w:b/>
+          <w:bCs/>
+          <w:sz w:val="24"/>
+          <w:szCs w:val="24"/>
+        </w:rPr>
+        <w:t>2</w:t>
       </w:r>
     </w:p>
     <w:p>
@@ -4235,7 +4297,16 @@
           <w:szCs w:val="24"/>
         </w:rPr>
         <w:tab/>
-        <w:t>40</w:t>
+      </w:r>
+      <w:r>
+        <w:rPr>
+          <w:rFonts w:ascii="Times New Roman" w:hAnsi="Times New Roman" w:cs="Times New Roman"/>
+          <w:b/>
+          <w:bCs/>
+          <w:sz w:val="24"/>
+          <w:szCs w:val="24"/>
+        </w:rPr>
+        <w:t>33</w:t>
       </w:r>
     </w:p>
     <w:p>
@@ -4339,7 +4410,16 @@
           <w:szCs w:val="24"/>
         </w:rPr>
         <w:tab/>
-        <w:t>42</w:t>
+      </w:r>
+      <w:r>
+        <w:rPr>
+          <w:rFonts w:ascii="Times New Roman" w:hAnsi="Times New Roman" w:cs="Times New Roman"/>
+          <w:b/>
+          <w:bCs/>
+          <w:sz w:val="24"/>
+          <w:szCs w:val="24"/>
+        </w:rPr>
+        <w:t>33</w:t>
       </w:r>
     </w:p>
     <w:p>
@@ -4443,7 +4523,17 @@
           <w:szCs w:val="24"/>
         </w:rPr>
         <w:tab/>
-        <w:t xml:space="preserve">            51</w:t>
+        <w:t xml:space="preserve">            </w:t>
+      </w:r>
+      <w:r>
+        <w:rPr>
+          <w:rFonts w:ascii="Times New Roman" w:hAnsi="Times New Roman" w:cs="Times New Roman"/>
+          <w:b/>
+          <w:bCs/>
+          <w:sz w:val="24"/>
+          <w:szCs w:val="24"/>
+        </w:rPr>
+        <w:t>44</w:t>
       </w:r>
     </w:p>
     <w:p>
@@ -6727,6 +6817,7 @@
   <w:style w:type="character" w:default="1" w:styleId="DefaultParagraphFont">
     <w:name w:val="Default Paragraph Font"/>
     <w:uiPriority w:val="1"/>
+    <w:semiHidden/>
     <w:unhideWhenUsed/>
   </w:style>
   <w:style w:type="table" w:default="1" w:styleId="TableNormal">
